--- a/Dokumentáció.docx
+++ b/Dokumentáció.docx
@@ -165,6 +165,15 @@
     </w:p>
     <w:sdt>
       <w:sdtPr>
+        <w:rPr>
+          <w:rFonts w:asciiTheme="minorHAnsi" w:eastAsiaTheme="minorHAnsi" w:hAnsiTheme="minorHAnsi" w:cstheme="minorBidi"/>
+          <w:color w:val="auto"/>
+          <w:kern w:val="2"/>
+          <w:sz w:val="24"/>
+          <w:szCs w:val="24"/>
+          <w:lang w:val="hu-HU"/>
+          <w14:ligatures w14:val="standardContextual"/>
+        </w:rPr>
         <w:id w:val="1873962201"/>
         <w:docPartObj>
           <w:docPartGallery w:val="Table of Contents"/>
@@ -173,16 +182,9 @@
       </w:sdtPr>
       <w:sdtEndPr>
         <w:rPr>
-          <w:rFonts w:asciiTheme="minorHAnsi" w:eastAsiaTheme="minorHAnsi" w:hAnsiTheme="minorHAnsi" w:cstheme="minorBidi"/>
           <w:b/>
           <w:bCs/>
           <w:noProof/>
-          <w:color w:val="auto"/>
-          <w:kern w:val="2"/>
-          <w:sz w:val="24"/>
-          <w:szCs w:val="24"/>
-          <w:lang w:val="hu-HU"/>
-          <w14:ligatures w14:val="standardContextual"/>
         </w:rPr>
       </w:sdtEndPr>
       <w:sdtContent>
@@ -1563,9 +1565,6 @@
       </w:r>
       <w:r>
         <w:t xml:space="preserve"> számok generálása</w:t>
-      </w:r>
-      <w:r>
-        <w:t>s</w:t>
       </w:r>
     </w:p>
     <w:p/>
@@ -3220,6 +3219,7 @@
   <w:style w:type="character" w:default="1" w:styleId="DefaultParagraphFont">
     <w:name w:val="Default Paragraph Font"/>
     <w:uiPriority w:val="1"/>
+    <w:semiHidden/>
     <w:unhideWhenUsed/>
   </w:style>
   <w:style w:type="table" w:default="1" w:styleId="TableNormal">
